--- a/ESP8266_RTOS_SDK-2.0.0添加源文件需要修改Makefile方法 .docx
+++ b/ESP8266_RTOS_SDK-2.0.0添加源文件需要修改Makefile方法 .docx
@@ -6,7 +6,6 @@
       <w:pPr>
         <w:jc w:val="center"/>
         <w:rPr>
-          <w:rFonts w:hint="eastAsia"/>
           <w:sz w:val="44"/>
           <w:szCs w:val="44"/>
         </w:rPr>
@@ -55,7 +54,6 @@
         </w:numPr>
         <w:ind w:firstLineChars="0"/>
         <w:rPr>
-          <w:rFonts w:hint="eastAsia"/>
           <w:sz w:val="28"/>
           <w:szCs w:val="28"/>
         </w:rPr>
@@ -175,7 +173,6 @@
     <w:p>
       <w:pPr>
         <w:rPr>
-          <w:rFonts w:hint="eastAsia"/>
           <w:sz w:val="28"/>
           <w:szCs w:val="28"/>
         </w:rPr>
@@ -230,7 +227,6 @@
         </w:numPr>
         <w:ind w:firstLineChars="0"/>
         <w:rPr>
-          <w:rFonts w:hint="eastAsia"/>
           <w:sz w:val="28"/>
           <w:szCs w:val="28"/>
         </w:rPr>
@@ -360,7 +356,6 @@
     <w:p>
       <w:pPr>
         <w:rPr>
-          <w:rFonts w:hint="eastAsia"/>
           <w:sz w:val="28"/>
           <w:szCs w:val="28"/>
         </w:rPr>
@@ -456,7 +451,6 @@
         </w:numPr>
         <w:ind w:firstLineChars="0"/>
         <w:rPr>
-          <w:rFonts w:hint="eastAsia"/>
           <w:color w:val="FF0000"/>
           <w:sz w:val="28"/>
           <w:szCs w:val="28"/>
@@ -972,7 +966,6 @@
     <w:p>
       <w:pPr>
         <w:rPr>
-          <w:rFonts w:hint="eastAsia"/>
           <w:sz w:val="28"/>
           <w:szCs w:val="28"/>
         </w:rPr>
@@ -1021,7 +1014,6 @@
     <w:p>
       <w:pPr>
         <w:rPr>
-          <w:rFonts w:hint="eastAsia"/>
           <w:sz w:val="28"/>
           <w:szCs w:val="28"/>
         </w:rPr>
@@ -1071,7 +1063,6 @@
     <w:p>
       <w:pPr>
         <w:rPr>
-          <w:rFonts w:hint="eastAsia"/>
           <w:sz w:val="28"/>
           <w:szCs w:val="28"/>
         </w:rPr>
@@ -1166,7 +1157,6 @@
     <w:p>
       <w:pPr>
         <w:rPr>
-          <w:rFonts w:hint="eastAsia"/>
           <w:sz w:val="28"/>
           <w:szCs w:val="28"/>
         </w:rPr>
@@ -1215,25 +1205,22 @@
     <w:p>
       <w:pPr>
         <w:rPr>
-          <w:rFonts w:hint="eastAsia"/>
-          <w:sz w:val="28"/>
-          <w:szCs w:val="28"/>
-        </w:rPr>
-      </w:pPr>
-    </w:p>
-    <w:p>
-      <w:pPr>
-        <w:rPr>
-          <w:rFonts w:hint="eastAsia"/>
-          <w:sz w:val="28"/>
-          <w:szCs w:val="28"/>
-        </w:rPr>
-      </w:pPr>
-    </w:p>
-    <w:p>
-      <w:pPr>
-        <w:rPr>
-          <w:rFonts w:hint="eastAsia"/>
+          <w:sz w:val="28"/>
+          <w:szCs w:val="28"/>
+        </w:rPr>
+      </w:pPr>
+    </w:p>
+    <w:p>
+      <w:pPr>
+        <w:rPr>
+          <w:sz w:val="28"/>
+          <w:szCs w:val="28"/>
+        </w:rPr>
+      </w:pPr>
+    </w:p>
+    <w:p>
+      <w:pPr>
+        <w:rPr>
           <w:sz w:val="28"/>
           <w:szCs w:val="28"/>
         </w:rPr>
@@ -1293,7 +1280,6 @@
     <w:p>
       <w:pPr>
         <w:rPr>
-          <w:rFonts w:hint="eastAsia"/>
           <w:sz w:val="28"/>
           <w:szCs w:val="28"/>
         </w:rPr>
@@ -1342,122 +1328,121 @@
     <w:p>
       <w:pPr>
         <w:rPr>
+          <w:rFonts w:ascii="Consolas" w:eastAsia="宋体" w:hAnsi="Consolas" w:cs="Consolas"/>
+          <w:color w:val="00B0F0"/>
+          <w:kern w:val="0"/>
+          <w:szCs w:val="21"/>
+        </w:rPr>
+      </w:pPr>
+      <w:r>
+        <w:rPr>
+          <w:rFonts w:hint="eastAsia"/>
+          <w:sz w:val="28"/>
+          <w:szCs w:val="28"/>
+        </w:rPr>
+        <w:t>在</w:t>
+      </w:r>
+      <w:r>
+        <w:rPr>
+          <w:rFonts w:ascii="Consolas" w:eastAsia="宋体" w:hAnsi="Consolas" w:cs="Consolas"/>
+          <w:kern w:val="0"/>
+          <w:szCs w:val="21"/>
+        </w:rPr>
+        <w:t>COMPONENTS_eagle.app.v6</w:t>
+      </w:r>
+      <w:r>
+        <w:rPr>
           <w:rFonts w:ascii="Consolas" w:eastAsia="宋体" w:hAnsi="Consolas" w:cs="Consolas" w:hint="eastAsia"/>
+          <w:kern w:val="0"/>
+          <w:szCs w:val="21"/>
+        </w:rPr>
+        <w:t>段插入</w:t>
+      </w:r>
+      <w:r>
+        <w:rPr>
+          <w:rFonts w:ascii="Consolas" w:eastAsia="宋体" w:hAnsi="Consolas" w:cs="Consolas"/>
           <w:color w:val="00B0F0"/>
           <w:kern w:val="0"/>
           <w:szCs w:val="21"/>
         </w:rPr>
-      </w:pPr>
-      <w:r>
-        <w:rPr>
-          <w:rFonts w:hint="eastAsia"/>
-          <w:sz w:val="28"/>
-          <w:szCs w:val="28"/>
-        </w:rPr>
-        <w:t>在</w:t>
-      </w:r>
-      <w:r>
-        <w:rPr>
-          <w:rFonts w:ascii="Consolas" w:eastAsia="宋体" w:hAnsi="Consolas" w:cs="Consolas"/>
-          <w:kern w:val="0"/>
-          <w:szCs w:val="21"/>
-        </w:rPr>
-        <w:t>COMPONENTS_eagle.app.v6</w:t>
-      </w:r>
+        <w:t>user/crypto/</w:t>
+      </w:r>
+      <w:proofErr w:type="spellStart"/>
+      <w:r>
+        <w:rPr>
+          <w:rFonts w:ascii="Consolas" w:eastAsia="宋体" w:hAnsi="Consolas" w:cs="Consolas"/>
+          <w:color w:val="00B0F0"/>
+          <w:kern w:val="0"/>
+          <w:szCs w:val="21"/>
+        </w:rPr>
+        <w:t>libsslcrypto.a</w:t>
+      </w:r>
+      <w:proofErr w:type="spellEnd"/>
+    </w:p>
+    <w:p>
+      <w:pPr>
+        <w:rPr>
+          <w:rFonts w:ascii="Consolas" w:eastAsia="宋体" w:hAnsi="Consolas" w:cs="Consolas"/>
+          <w:kern w:val="0"/>
+          <w:szCs w:val="21"/>
+        </w:rPr>
+      </w:pPr>
+      <w:proofErr w:type="spellStart"/>
+      <w:r>
+        <w:rPr>
+          <w:rFonts w:ascii="Consolas" w:eastAsia="宋体" w:hAnsi="Consolas" w:cs="Consolas"/>
+          <w:kern w:val="0"/>
+          <w:szCs w:val="21"/>
+        </w:rPr>
+        <w:t>libsslcrypto.a</w:t>
+      </w:r>
+      <w:proofErr w:type="spellEnd"/>
       <w:r>
         <w:rPr>
           <w:rFonts w:ascii="Consolas" w:eastAsia="宋体" w:hAnsi="Consolas" w:cs="Consolas" w:hint="eastAsia"/>
           <w:kern w:val="0"/>
           <w:szCs w:val="21"/>
         </w:rPr>
-        <w:t>段插入</w:t>
-      </w:r>
-      <w:r>
-        <w:rPr>
-          <w:rFonts w:ascii="Consolas" w:eastAsia="宋体" w:hAnsi="Consolas" w:cs="Consolas"/>
-          <w:color w:val="00B0F0"/>
-          <w:kern w:val="0"/>
-          <w:szCs w:val="21"/>
-        </w:rPr>
-        <w:t>user/crypto/</w:t>
+        <w:t>名字在</w:t>
+      </w:r>
+      <w:r>
+        <w:rPr>
+          <w:rFonts w:ascii="Consolas" w:eastAsia="宋体" w:hAnsi="Consolas" w:cs="Consolas"/>
+          <w:kern w:val="0"/>
+          <w:szCs w:val="21"/>
+        </w:rPr>
+        <w:t>app\user\crypto</w:t>
+      </w:r>
+      <w:r>
+        <w:rPr>
+          <w:rFonts w:ascii="Consolas" w:eastAsia="宋体" w:hAnsi="Consolas" w:cs="Consolas" w:hint="eastAsia"/>
+          <w:kern w:val="0"/>
+          <w:szCs w:val="21"/>
+        </w:rPr>
+        <w:t>目录下的</w:t>
       </w:r>
       <w:proofErr w:type="spellStart"/>
       <w:r>
         <w:rPr>
-          <w:rFonts w:ascii="Consolas" w:eastAsia="宋体" w:hAnsi="Consolas" w:cs="Consolas"/>
-          <w:color w:val="00B0F0"/>
-          <w:kern w:val="0"/>
-          <w:szCs w:val="21"/>
-        </w:rPr>
-        <w:t>libsslcrypto.a</w:t>
+          <w:rFonts w:ascii="Consolas" w:eastAsia="宋体" w:hAnsi="Consolas" w:cs="Consolas" w:hint="eastAsia"/>
+          <w:kern w:val="0"/>
+          <w:szCs w:val="21"/>
+        </w:rPr>
+        <w:t>Makefile</w:t>
       </w:r>
       <w:proofErr w:type="spellEnd"/>
-    </w:p>
-    <w:p>
-      <w:pPr>
+      <w:r>
         <w:rPr>
           <w:rFonts w:ascii="Consolas" w:eastAsia="宋体" w:hAnsi="Consolas" w:cs="Consolas" w:hint="eastAsia"/>
           <w:kern w:val="0"/>
           <w:szCs w:val="21"/>
         </w:rPr>
-      </w:pPr>
-      <w:proofErr w:type="spellStart"/>
-      <w:r>
-        <w:rPr>
-          <w:rFonts w:ascii="Consolas" w:eastAsia="宋体" w:hAnsi="Consolas" w:cs="Consolas"/>
-          <w:kern w:val="0"/>
-          <w:szCs w:val="21"/>
-        </w:rPr>
-        <w:t>libsslcrypto.a</w:t>
-      </w:r>
-      <w:proofErr w:type="spellEnd"/>
-      <w:r>
-        <w:rPr>
-          <w:rFonts w:ascii="Consolas" w:eastAsia="宋体" w:hAnsi="Consolas" w:cs="Consolas" w:hint="eastAsia"/>
-          <w:kern w:val="0"/>
-          <w:szCs w:val="21"/>
-        </w:rPr>
-        <w:t>名字在</w:t>
-      </w:r>
-      <w:r>
-        <w:rPr>
-          <w:rFonts w:ascii="Consolas" w:eastAsia="宋体" w:hAnsi="Consolas" w:cs="Consolas"/>
-          <w:kern w:val="0"/>
-          <w:szCs w:val="21"/>
-        </w:rPr>
-        <w:t>app\user\crypto</w:t>
-      </w:r>
-      <w:r>
-        <w:rPr>
-          <w:rFonts w:ascii="Consolas" w:eastAsia="宋体" w:hAnsi="Consolas" w:cs="Consolas" w:hint="eastAsia"/>
-          <w:kern w:val="0"/>
-          <w:szCs w:val="21"/>
-        </w:rPr>
-        <w:t>目录下的</w:t>
-      </w:r>
-      <w:proofErr w:type="spellStart"/>
-      <w:r>
-        <w:rPr>
-          <w:rFonts w:ascii="Consolas" w:eastAsia="宋体" w:hAnsi="Consolas" w:cs="Consolas" w:hint="eastAsia"/>
-          <w:kern w:val="0"/>
-          <w:szCs w:val="21"/>
-        </w:rPr>
-        <w:t>Makefile</w:t>
-      </w:r>
-      <w:proofErr w:type="spellEnd"/>
-      <w:r>
-        <w:rPr>
-          <w:rFonts w:ascii="Consolas" w:eastAsia="宋体" w:hAnsi="Consolas" w:cs="Consolas" w:hint="eastAsia"/>
-          <w:kern w:val="0"/>
-          <w:szCs w:val="21"/>
-        </w:rPr>
         <w:t>中定义。</w:t>
       </w:r>
     </w:p>
     <w:p>
       <w:pPr>
         <w:rPr>
-          <w:rFonts w:hint="eastAsia"/>
           <w:sz w:val="28"/>
           <w:szCs w:val="28"/>
         </w:rPr>
@@ -1649,7 +1634,6 @@
     <w:p>
       <w:pPr>
         <w:rPr>
-          <w:rFonts w:hint="eastAsia"/>
           <w:sz w:val="28"/>
           <w:szCs w:val="28"/>
         </w:rPr>
@@ -1699,16 +1683,14 @@
     <w:p>
       <w:pPr>
         <w:rPr>
-          <w:rFonts w:hint="eastAsia"/>
-          <w:sz w:val="28"/>
-          <w:szCs w:val="28"/>
-        </w:rPr>
-      </w:pPr>
-    </w:p>
-    <w:p>
-      <w:pPr>
-        <w:rPr>
-          <w:rFonts w:hint="eastAsia"/>
+          <w:sz w:val="28"/>
+          <w:szCs w:val="28"/>
+        </w:rPr>
+      </w:pPr>
+    </w:p>
+    <w:p>
+      <w:pPr>
+        <w:rPr>
           <w:sz w:val="28"/>
           <w:szCs w:val="28"/>
         </w:rPr>
@@ -2151,7 +2133,6 @@
     <w:p>
       <w:pPr>
         <w:rPr>
-          <w:rFonts w:hint="eastAsia"/>
           <w:sz w:val="28"/>
           <w:szCs w:val="28"/>
         </w:rPr>
@@ -2201,18 +2182,14 @@
     <w:p>
       <w:pPr>
         <w:rPr>
-          <w:rFonts w:hint="eastAsia"/>
-          <w:sz w:val="28"/>
-          <w:szCs w:val="28"/>
-        </w:rPr>
-      </w:pPr>
-      <w:bookmarkStart w:id="0" w:name="_GoBack"/>
-      <w:bookmarkEnd w:id="0"/>
-    </w:p>
-    <w:p>
-      <w:pPr>
-        <w:rPr>
-          <w:rFonts w:hint="eastAsia"/>
+          <w:sz w:val="28"/>
+          <w:szCs w:val="28"/>
+        </w:rPr>
+      </w:pPr>
+    </w:p>
+    <w:p>
+      <w:pPr>
+        <w:rPr>
           <w:sz w:val="28"/>
           <w:szCs w:val="28"/>
         </w:rPr>
@@ -2287,7 +2264,6 @@
     <w:p>
       <w:pPr>
         <w:rPr>
-          <w:rFonts w:hint="eastAsia"/>
           <w:sz w:val="28"/>
           <w:szCs w:val="28"/>
         </w:rPr>
@@ -2336,6 +2312,7 @@
     <w:p>
       <w:pPr>
         <w:rPr>
+          <w:rFonts w:hint="eastAsia"/>
           <w:sz w:val="28"/>
           <w:szCs w:val="28"/>
         </w:rPr>
@@ -2381,6 +2358,554 @@
           </wp:inline>
         </w:drawing>
       </w:r>
+    </w:p>
+    <w:p>
+      <w:pPr>
+        <w:rPr>
+          <w:rFonts w:hint="eastAsia"/>
+          <w:sz w:val="28"/>
+          <w:szCs w:val="28"/>
+        </w:rPr>
+      </w:pPr>
+    </w:p>
+    <w:p>
+      <w:pPr>
+        <w:pStyle w:val="a3"/>
+        <w:numPr>
+          <w:ilvl w:val="0"/>
+          <w:numId w:val="1"/>
+        </w:numPr>
+        <w:ind w:firstLineChars="0"/>
+        <w:rPr>
+          <w:rFonts w:hint="eastAsia"/>
+          <w:sz w:val="28"/>
+          <w:szCs w:val="28"/>
+        </w:rPr>
+      </w:pPr>
+      <w:r>
+        <w:rPr>
+          <w:rFonts w:hint="eastAsia"/>
+          <w:sz w:val="28"/>
+          <w:szCs w:val="28"/>
+        </w:rPr>
+        <w:t>自定义添加头文件路径</w:t>
+      </w:r>
+    </w:p>
+    <w:p>
+      <w:pPr>
+        <w:pStyle w:val="a3"/>
+        <w:ind w:left="360" w:firstLineChars="0" w:firstLine="0"/>
+        <w:rPr>
+          <w:rFonts w:hint="eastAsia"/>
+          <w:sz w:val="28"/>
+          <w:szCs w:val="28"/>
+        </w:rPr>
+      </w:pPr>
+      <w:r>
+        <w:rPr>
+          <w:rFonts w:hint="eastAsia"/>
+          <w:sz w:val="28"/>
+          <w:szCs w:val="28"/>
+        </w:rPr>
+        <w:t>在</w:t>
+      </w:r>
+      <w:r>
+        <w:rPr>
+          <w:sz w:val="28"/>
+          <w:szCs w:val="28"/>
+        </w:rPr>
+        <w:t>ESP8266_RTOS_SDK-2.0.0\app\include\test</w:t>
+      </w:r>
+      <w:r>
+        <w:rPr>
+          <w:rFonts w:hint="eastAsia"/>
+          <w:sz w:val="28"/>
+          <w:szCs w:val="28"/>
+        </w:rPr>
+        <w:t>路径下添加自定义头文件</w:t>
+      </w:r>
+      <w:proofErr w:type="spellStart"/>
+      <w:r>
+        <w:rPr>
+          <w:rFonts w:hint="eastAsia"/>
+          <w:sz w:val="28"/>
+          <w:szCs w:val="28"/>
+        </w:rPr>
+        <w:t>test.h</w:t>
+      </w:r>
+      <w:proofErr w:type="spellEnd"/>
+    </w:p>
+    <w:p>
+      <w:pPr>
+        <w:rPr>
+          <w:rFonts w:hint="eastAsia"/>
+          <w:sz w:val="28"/>
+          <w:szCs w:val="28"/>
+        </w:rPr>
+      </w:pPr>
+      <w:r>
+        <w:rPr>
+          <w:noProof/>
+        </w:rPr>
+        <w:drawing>
+          <wp:inline distT="0" distB="0" distL="0" distR="0" wp14:anchorId="7E6C0496" wp14:editId="04939C05">
+            <wp:extent cx="5274310" cy="1643949"/>
+            <wp:effectExtent l="0" t="0" r="2540" b="0"/>
+            <wp:docPr id="11" name="图片 11"/>
+            <wp:cNvGraphicFramePr>
+              <a:graphicFrameLocks xmlns:a="http://schemas.openxmlformats.org/drawingml/2006/main" noChangeAspect="1"/>
+            </wp:cNvGraphicFramePr>
+            <a:graphic xmlns:a="http://schemas.openxmlformats.org/drawingml/2006/main">
+              <a:graphicData uri="http://schemas.openxmlformats.org/drawingml/2006/picture">
+                <pic:pic xmlns:pic="http://schemas.openxmlformats.org/drawingml/2006/picture">
+                  <pic:nvPicPr>
+                    <pic:cNvPr id="0" name=""/>
+                    <pic:cNvPicPr/>
+                  </pic:nvPicPr>
+                  <pic:blipFill>
+                    <a:blip r:embed="rId18"/>
+                    <a:stretch>
+                      <a:fillRect/>
+                    </a:stretch>
+                  </pic:blipFill>
+                  <pic:spPr>
+                    <a:xfrm>
+                      <a:off x="0" y="0"/>
+                      <a:ext cx="5274310" cy="1643949"/>
+                    </a:xfrm>
+                    <a:prstGeom prst="rect">
+                      <a:avLst/>
+                    </a:prstGeom>
+                  </pic:spPr>
+                </pic:pic>
+              </a:graphicData>
+            </a:graphic>
+          </wp:inline>
+        </w:drawing>
+      </w:r>
+    </w:p>
+    <w:p>
+      <w:pPr>
+        <w:rPr>
+          <w:rFonts w:hint="eastAsia"/>
+          <w:sz w:val="28"/>
+          <w:szCs w:val="28"/>
+        </w:rPr>
+      </w:pPr>
+      <w:r>
+        <w:rPr>
+          <w:rFonts w:hint="eastAsia"/>
+          <w:sz w:val="28"/>
+          <w:szCs w:val="28"/>
+        </w:rPr>
+        <w:t>修改</w:t>
+      </w:r>
+      <w:r>
+        <w:rPr>
+          <w:rFonts w:hint="eastAsia"/>
+          <w:sz w:val="28"/>
+          <w:szCs w:val="28"/>
+        </w:rPr>
+        <w:t>app</w:t>
+      </w:r>
+      <w:r>
+        <w:rPr>
+          <w:rFonts w:hint="eastAsia"/>
+          <w:sz w:val="28"/>
+          <w:szCs w:val="28"/>
+        </w:rPr>
+        <w:t>目录下的</w:t>
+      </w:r>
+      <w:proofErr w:type="spellStart"/>
+      <w:r>
+        <w:rPr>
+          <w:rFonts w:hint="eastAsia"/>
+          <w:sz w:val="28"/>
+          <w:szCs w:val="28"/>
+        </w:rPr>
+        <w:t>Makefile</w:t>
+      </w:r>
+      <w:proofErr w:type="spellEnd"/>
+      <w:r>
+        <w:rPr>
+          <w:rFonts w:hint="eastAsia"/>
+          <w:sz w:val="28"/>
+          <w:szCs w:val="28"/>
+        </w:rPr>
+        <w:t>文件，插入自定义头文件夹路径</w:t>
+      </w:r>
+    </w:p>
+    <w:p>
+      <w:pPr>
+        <w:widowControl/>
+        <w:shd w:val="clear" w:color="auto" w:fill="1E1E1E"/>
+        <w:spacing w:line="285" w:lineRule="atLeast"/>
+        <w:jc w:val="left"/>
+        <w:rPr>
+          <w:rFonts w:ascii="Consolas" w:eastAsia="宋体" w:hAnsi="Consolas" w:cs="Consolas"/>
+          <w:color w:val="D4D4D4"/>
+          <w:kern w:val="0"/>
+          <w:szCs w:val="21"/>
+        </w:rPr>
+      </w:pPr>
+      <w:proofErr w:type="gramStart"/>
+      <w:r>
+        <w:rPr>
+          <w:rFonts w:ascii="Consolas" w:eastAsia="宋体" w:hAnsi="Consolas" w:cs="Consolas"/>
+          <w:color w:val="9CDCFE"/>
+          <w:kern w:val="0"/>
+          <w:szCs w:val="21"/>
+        </w:rPr>
+        <w:t>INCLUDES</w:t>
+      </w:r>
+      <w:r>
+        <w:rPr>
+          <w:rFonts w:ascii="Consolas" w:eastAsia="宋体" w:hAnsi="Consolas" w:cs="Consolas"/>
+          <w:color w:val="D4D4D4"/>
+          <w:kern w:val="0"/>
+          <w:szCs w:val="21"/>
+        </w:rPr>
+        <w:t xml:space="preserve"> :=</w:t>
+      </w:r>
+      <w:proofErr w:type="gramEnd"/>
+      <w:r>
+        <w:rPr>
+          <w:rFonts w:ascii="Consolas" w:eastAsia="宋体" w:hAnsi="Consolas" w:cs="Consolas"/>
+          <w:color w:val="D4D4D4"/>
+          <w:kern w:val="0"/>
+          <w:szCs w:val="21"/>
+        </w:rPr>
+        <w:t xml:space="preserve"> </w:t>
+      </w:r>
+      <w:r>
+        <w:rPr>
+          <w:rFonts w:ascii="Consolas" w:eastAsia="宋体" w:hAnsi="Consolas" w:cs="Consolas"/>
+          <w:color w:val="CE9178"/>
+          <w:kern w:val="0"/>
+          <w:szCs w:val="21"/>
+        </w:rPr>
+        <w:t>$(</w:t>
+      </w:r>
+      <w:r>
+        <w:rPr>
+          <w:rFonts w:ascii="Consolas" w:eastAsia="宋体" w:hAnsi="Consolas" w:cs="Consolas"/>
+          <w:color w:val="9CDCFE"/>
+          <w:kern w:val="0"/>
+          <w:szCs w:val="21"/>
+        </w:rPr>
+        <w:t>INCLUDES</w:t>
+      </w:r>
+      <w:r>
+        <w:rPr>
+          <w:rFonts w:ascii="Consolas" w:eastAsia="宋体" w:hAnsi="Consolas" w:cs="Consolas"/>
+          <w:color w:val="CE9178"/>
+          <w:kern w:val="0"/>
+          <w:szCs w:val="21"/>
+        </w:rPr>
+        <w:t>)</w:t>
+      </w:r>
+      <w:r>
+        <w:rPr>
+          <w:rFonts w:ascii="Consolas" w:eastAsia="宋体" w:hAnsi="Consolas" w:cs="Consolas"/>
+          <w:color w:val="D4D4D4"/>
+          <w:kern w:val="0"/>
+          <w:szCs w:val="21"/>
+        </w:rPr>
+        <w:t xml:space="preserve"> -I </w:t>
+      </w:r>
+      <w:r>
+        <w:rPr>
+          <w:rFonts w:ascii="Consolas" w:eastAsia="宋体" w:hAnsi="Consolas" w:cs="Consolas"/>
+          <w:color w:val="CE9178"/>
+          <w:kern w:val="0"/>
+          <w:szCs w:val="21"/>
+        </w:rPr>
+        <w:t>$(</w:t>
+      </w:r>
+      <w:r>
+        <w:rPr>
+          <w:rFonts w:ascii="Consolas" w:eastAsia="宋体" w:hAnsi="Consolas" w:cs="Consolas"/>
+          <w:color w:val="9CDCFE"/>
+          <w:kern w:val="0"/>
+          <w:szCs w:val="21"/>
+        </w:rPr>
+        <w:t>PDIR</w:t>
+      </w:r>
+      <w:r>
+        <w:rPr>
+          <w:rFonts w:ascii="Consolas" w:eastAsia="宋体" w:hAnsi="Consolas" w:cs="Consolas"/>
+          <w:color w:val="CE9178"/>
+          <w:kern w:val="0"/>
+          <w:szCs w:val="21"/>
+        </w:rPr>
+        <w:t>)</w:t>
+      </w:r>
+      <w:r>
+        <w:rPr>
+          <w:rFonts w:ascii="Consolas" w:eastAsia="宋体" w:hAnsi="Consolas" w:cs="Consolas"/>
+          <w:color w:val="D4D4D4"/>
+          <w:kern w:val="0"/>
+          <w:szCs w:val="21"/>
+        </w:rPr>
+        <w:t xml:space="preserve">include -I </w:t>
+      </w:r>
+      <w:r>
+        <w:rPr>
+          <w:rFonts w:ascii="Consolas" w:eastAsia="宋体" w:hAnsi="Consolas" w:cs="Consolas"/>
+          <w:color w:val="CE9178"/>
+          <w:kern w:val="0"/>
+          <w:szCs w:val="21"/>
+        </w:rPr>
+        <w:t>$(</w:t>
+      </w:r>
+      <w:r>
+        <w:rPr>
+          <w:rFonts w:ascii="Consolas" w:eastAsia="宋体" w:hAnsi="Consolas" w:cs="Consolas"/>
+          <w:color w:val="9CDCFE"/>
+          <w:kern w:val="0"/>
+          <w:szCs w:val="21"/>
+        </w:rPr>
+        <w:t>PDIR</w:t>
+      </w:r>
+      <w:r>
+        <w:rPr>
+          <w:rFonts w:ascii="Consolas" w:eastAsia="宋体" w:hAnsi="Consolas" w:cs="Consolas"/>
+          <w:color w:val="CE9178"/>
+          <w:kern w:val="0"/>
+          <w:szCs w:val="21"/>
+        </w:rPr>
+        <w:t>)</w:t>
+      </w:r>
+      <w:r>
+        <w:rPr>
+          <w:rFonts w:ascii="Consolas" w:eastAsia="宋体" w:hAnsi="Consolas" w:cs="Consolas"/>
+          <w:color w:val="D4D4D4"/>
+          <w:kern w:val="0"/>
+          <w:szCs w:val="21"/>
+        </w:rPr>
+        <w:t>include/test</w:t>
+      </w:r>
+    </w:p>
+    <w:p>
+      <w:pPr>
+        <w:widowControl/>
+        <w:shd w:val="clear" w:color="auto" w:fill="1E1E1E"/>
+        <w:spacing w:line="285" w:lineRule="atLeast"/>
+        <w:jc w:val="left"/>
+        <w:rPr>
+          <w:rFonts w:ascii="Consolas" w:eastAsia="宋体" w:hAnsi="Consolas" w:cs="Consolas"/>
+          <w:color w:val="D4D4D4"/>
+          <w:kern w:val="0"/>
+          <w:szCs w:val="21"/>
+        </w:rPr>
+      </w:pPr>
+      <w:proofErr w:type="spellStart"/>
+      <w:proofErr w:type="gramStart"/>
+      <w:r>
+        <w:rPr>
+          <w:rFonts w:ascii="Consolas" w:eastAsia="宋体" w:hAnsi="Consolas" w:cs="Consolas"/>
+          <w:color w:val="C586C0"/>
+          <w:kern w:val="0"/>
+          <w:szCs w:val="21"/>
+        </w:rPr>
+        <w:t>sinclude</w:t>
+      </w:r>
+      <w:proofErr w:type="spellEnd"/>
+      <w:proofErr w:type="gramEnd"/>
+      <w:r>
+        <w:rPr>
+          <w:rFonts w:ascii="Consolas" w:eastAsia="宋体" w:hAnsi="Consolas" w:cs="Consolas"/>
+          <w:color w:val="D4D4D4"/>
+          <w:kern w:val="0"/>
+          <w:szCs w:val="21"/>
+        </w:rPr>
+        <w:t xml:space="preserve"> </w:t>
+      </w:r>
+      <w:r>
+        <w:rPr>
+          <w:rFonts w:ascii="Consolas" w:eastAsia="宋体" w:hAnsi="Consolas" w:cs="Consolas"/>
+          <w:color w:val="CE9178"/>
+          <w:kern w:val="0"/>
+          <w:szCs w:val="21"/>
+        </w:rPr>
+        <w:t>$(</w:t>
+      </w:r>
+      <w:r>
+        <w:rPr>
+          <w:rFonts w:ascii="Consolas" w:eastAsia="宋体" w:hAnsi="Consolas" w:cs="Consolas"/>
+          <w:color w:val="9CDCFE"/>
+          <w:kern w:val="0"/>
+          <w:szCs w:val="21"/>
+        </w:rPr>
+        <w:t>SDK_PATH</w:t>
+      </w:r>
+      <w:r>
+        <w:rPr>
+          <w:rFonts w:ascii="Consolas" w:eastAsia="宋体" w:hAnsi="Consolas" w:cs="Consolas"/>
+          <w:color w:val="CE9178"/>
+          <w:kern w:val="0"/>
+          <w:szCs w:val="21"/>
+        </w:rPr>
+        <w:t>)</w:t>
+      </w:r>
+      <w:r>
+        <w:rPr>
+          <w:rFonts w:ascii="Consolas" w:eastAsia="宋体" w:hAnsi="Consolas" w:cs="Consolas"/>
+          <w:color w:val="D4D4D4"/>
+          <w:kern w:val="0"/>
+          <w:szCs w:val="21"/>
+        </w:rPr>
+        <w:t>/</w:t>
+      </w:r>
+      <w:proofErr w:type="spellStart"/>
+      <w:r>
+        <w:rPr>
+          <w:rFonts w:ascii="Consolas" w:eastAsia="宋体" w:hAnsi="Consolas" w:cs="Consolas"/>
+          <w:color w:val="D4D4D4"/>
+          <w:kern w:val="0"/>
+          <w:szCs w:val="21"/>
+        </w:rPr>
+        <w:t>Makefile</w:t>
+      </w:r>
+      <w:proofErr w:type="spellEnd"/>
+    </w:p>
+    <w:p>
+      <w:pPr>
+        <w:widowControl/>
+        <w:shd w:val="clear" w:color="auto" w:fill="1E1E1E"/>
+        <w:spacing w:line="285" w:lineRule="atLeast"/>
+        <w:jc w:val="left"/>
+        <w:rPr>
+          <w:rFonts w:ascii="Consolas" w:eastAsia="宋体" w:hAnsi="Consolas" w:cs="Consolas"/>
+          <w:color w:val="D4D4D4"/>
+          <w:kern w:val="0"/>
+          <w:szCs w:val="21"/>
+        </w:rPr>
+      </w:pPr>
+    </w:p>
+    <w:p>
+      <w:pPr>
+        <w:widowControl/>
+        <w:shd w:val="clear" w:color="auto" w:fill="1E1E1E"/>
+        <w:spacing w:line="285" w:lineRule="atLeast"/>
+        <w:jc w:val="left"/>
+        <w:rPr>
+          <w:rFonts w:ascii="Consolas" w:eastAsia="宋体" w:hAnsi="Consolas" w:cs="Consolas"/>
+          <w:color w:val="D4D4D4"/>
+          <w:kern w:val="0"/>
+          <w:szCs w:val="21"/>
+        </w:rPr>
+      </w:pPr>
+      <w:r>
+        <w:rPr>
+          <w:rFonts w:ascii="Consolas" w:eastAsia="宋体" w:hAnsi="Consolas" w:cs="Consolas"/>
+          <w:color w:val="DCDCAA"/>
+          <w:kern w:val="0"/>
+          <w:szCs w:val="21"/>
+        </w:rPr>
+        <w:t>.PHONY</w:t>
+      </w:r>
+      <w:r>
+        <w:rPr>
+          <w:rFonts w:ascii="Consolas" w:eastAsia="宋体" w:hAnsi="Consolas" w:cs="Consolas"/>
+          <w:color w:val="D4D4D4"/>
+          <w:kern w:val="0"/>
+          <w:szCs w:val="21"/>
+        </w:rPr>
+        <w:t>: FORCE</w:t>
+      </w:r>
+    </w:p>
+    <w:p>
+      <w:pPr>
+        <w:widowControl/>
+        <w:shd w:val="clear" w:color="auto" w:fill="1E1E1E"/>
+        <w:spacing w:line="285" w:lineRule="atLeast"/>
+        <w:jc w:val="left"/>
+        <w:rPr>
+          <w:rFonts w:ascii="Consolas" w:eastAsia="宋体" w:hAnsi="Consolas" w:cs="Consolas"/>
+          <w:color w:val="D4D4D4"/>
+          <w:kern w:val="0"/>
+          <w:szCs w:val="21"/>
+        </w:rPr>
+      </w:pPr>
+      <w:r>
+        <w:rPr>
+          <w:rFonts w:ascii="Consolas" w:eastAsia="宋体" w:hAnsi="Consolas" w:cs="Consolas"/>
+          <w:color w:val="DCDCAA"/>
+          <w:kern w:val="0"/>
+          <w:szCs w:val="21"/>
+        </w:rPr>
+        <w:t>FORCE</w:t>
+      </w:r>
+      <w:r>
+        <w:rPr>
+          <w:rFonts w:ascii="Consolas" w:eastAsia="宋体" w:hAnsi="Consolas" w:cs="Consolas"/>
+          <w:color w:val="D4D4D4"/>
+          <w:kern w:val="0"/>
+          <w:szCs w:val="21"/>
+        </w:rPr>
+        <w:t>:</w:t>
+      </w:r>
+    </w:p>
+    <w:p>
+      <w:pPr>
+        <w:rPr>
+          <w:rFonts w:hint="eastAsia"/>
+          <w:sz w:val="28"/>
+          <w:szCs w:val="28"/>
+        </w:rPr>
+      </w:pPr>
+      <w:r>
+        <w:rPr>
+          <w:noProof/>
+        </w:rPr>
+        <w:lastRenderedPageBreak/>
+        <w:drawing>
+          <wp:inline distT="0" distB="0" distL="0" distR="0" wp14:anchorId="44874EF6" wp14:editId="3F85A565">
+            <wp:extent cx="5274310" cy="2076149"/>
+            <wp:effectExtent l="0" t="0" r="2540" b="635"/>
+            <wp:docPr id="12" name="图片 12"/>
+            <wp:cNvGraphicFramePr>
+              <a:graphicFrameLocks xmlns:a="http://schemas.openxmlformats.org/drawingml/2006/main" noChangeAspect="1"/>
+            </wp:cNvGraphicFramePr>
+            <a:graphic xmlns:a="http://schemas.openxmlformats.org/drawingml/2006/main">
+              <a:graphicData uri="http://schemas.openxmlformats.org/drawingml/2006/picture">
+                <pic:pic xmlns:pic="http://schemas.openxmlformats.org/drawingml/2006/picture">
+                  <pic:nvPicPr>
+                    <pic:cNvPr id="0" name=""/>
+                    <pic:cNvPicPr/>
+                  </pic:nvPicPr>
+                  <pic:blipFill>
+                    <a:blip r:embed="rId19"/>
+                    <a:stretch>
+                      <a:fillRect/>
+                    </a:stretch>
+                  </pic:blipFill>
+                  <pic:spPr>
+                    <a:xfrm>
+                      <a:off x="0" y="0"/>
+                      <a:ext cx="5274310" cy="2076149"/>
+                    </a:xfrm>
+                    <a:prstGeom prst="rect">
+                      <a:avLst/>
+                    </a:prstGeom>
+                  </pic:spPr>
+                </pic:pic>
+              </a:graphicData>
+            </a:graphic>
+          </wp:inline>
+        </w:drawing>
+      </w:r>
+    </w:p>
+    <w:p>
+      <w:pPr>
+        <w:rPr>
+          <w:sz w:val="28"/>
+          <w:szCs w:val="28"/>
+        </w:rPr>
+      </w:pPr>
+      <w:bookmarkStart w:id="0" w:name="_GoBack"/>
+      <w:bookmarkEnd w:id="0"/>
     </w:p>
     <w:sectPr>
       <w:pgSz w:w="11906" w:h="16838"/>
